--- a/パンフレット　中身　141209newer.docx
+++ b/パンフレット　中身　141209newer.docx
@@ -262,7 +262,16 @@
           <w:sz w:val="28"/>
           <w:szCs w:val="28"/>
         </w:rPr>
-        <w:t>金子　颯</w:t>
+        <w:t>渡邉</w:t>
+      </w:r>
+      <w:r>
+        <w:rPr>
+          <w:rFonts w:ascii="Times" w:hAnsi="Times" w:cs="Times" w:hint="eastAsia"/>
+          <w:kern w:val="0"/>
+          <w:sz w:val="28"/>
+          <w:szCs w:val="28"/>
+        </w:rPr>
+        <w:t xml:space="preserve">　類</w:t>
       </w:r>
     </w:p>
     <w:p>
@@ -1293,7 +1302,7 @@
         <w:ind w:leftChars="625" w:left="1500"/>
         <w:jc w:val="left"/>
         <w:rPr>
-          <w:rFonts w:ascii="Times" w:hAnsi="Times" w:cs="Times" w:hint="eastAsia"/>
+          <w:rFonts w:ascii="Times" w:hAnsi="Times" w:cs="Times"/>
           <w:kern w:val="0"/>
           <w:sz w:val="30"/>
           <w:szCs w:val="30"/>
@@ -1920,7 +1929,16 @@
           <w:sz w:val="28"/>
           <w:szCs w:val="28"/>
         </w:rPr>
-        <w:t>金子　颯</w:t>
+        <w:t>渡邉</w:t>
+      </w:r>
+      <w:r>
+        <w:rPr>
+          <w:rFonts w:ascii="Times" w:hAnsi="Times" w:cs="Times" w:hint="eastAsia"/>
+          <w:kern w:val="0"/>
+          <w:sz w:val="28"/>
+          <w:szCs w:val="28"/>
+        </w:rPr>
+        <w:t xml:space="preserve">　類</w:t>
       </w:r>
     </w:p>
     <w:p>
@@ -2408,13 +2426,27 @@
           <w:rFonts w:hint="eastAsia"/>
           <w:szCs w:val="21"/>
         </w:rPr>
-        <w:t xml:space="preserve">　最後に、下級生により質の高い弁論をみせることであります</w:t>
+        <w:t xml:space="preserve">　最後に、</w:t>
       </w:r>
       <w:r>
         <w:rPr>
           <w:rFonts w:hint="eastAsia"/>
           <w:szCs w:val="21"/>
         </w:rPr>
+        <w:t>「</w:t>
+      </w:r>
+      <w:r>
+        <w:rPr>
+          <w:rFonts w:hint="eastAsia"/>
+          <w:szCs w:val="21"/>
+        </w:rPr>
+        <w:t>下級生により質の高い弁論をみせることであります</w:t>
+      </w:r>
+      <w:r>
+        <w:rPr>
+          <w:rFonts w:hint="eastAsia"/>
+          <w:szCs w:val="21"/>
+        </w:rPr>
         <w:t>。本大会は出場制限を設けております。経験の浅い下級生に</w:t>
       </w:r>
       <w:r>
@@ -2443,13 +2475,27 @@
           <w:rFonts w:hint="eastAsia"/>
           <w:szCs w:val="21"/>
         </w:rPr>
-        <w:t>ことは、後進の育成ひいては学生弁論界の更なる発展に寄与するものと確信しております。先進は</w:t>
+        <w:t>こと</w:t>
       </w:r>
       <w:r>
         <w:rPr>
           <w:rFonts w:hint="eastAsia"/>
           <w:szCs w:val="21"/>
         </w:rPr>
+        <w:t>」</w:t>
+      </w:r>
+      <w:r>
+        <w:rPr>
+          <w:rFonts w:hint="eastAsia"/>
+          <w:szCs w:val="21"/>
+        </w:rPr>
+        <w:t>は、後進の育成ひいては学生弁論界の更なる発展に寄与するものと確信しております。先進は</w:t>
+      </w:r>
+      <w:r>
+        <w:rPr>
+          <w:rFonts w:hint="eastAsia"/>
+          <w:szCs w:val="21"/>
+        </w:rPr>
         <w:t>自身らが今まで学んだことを、演壇に立つ自らを通じて、</w:t>
       </w:r>
       <w:r>
@@ -2486,13 +2532,35 @@
           <w:rFonts w:hint="eastAsia"/>
           <w:szCs w:val="21"/>
         </w:rPr>
-        <w:t xml:space="preserve">　本大会が弁士及び聴衆の</w:t>
-      </w:r>
-      <w:r>
-        <w:rPr>
-          <w:rFonts w:hint="eastAsia"/>
+        <w:t xml:space="preserve">　</w:t>
+      </w:r>
+    </w:p>
+    <w:p>
+      <w:pPr>
+        <w:jc w:val="left"/>
+        <w:rPr>
           <w:szCs w:val="21"/>
         </w:rPr>
+      </w:pPr>
+      <w:r>
+        <w:rPr>
+          <w:rFonts w:hint="eastAsia"/>
+          <w:szCs w:val="21"/>
+        </w:rPr>
+        <w:t xml:space="preserve">　</w:t>
+      </w:r>
+      <w:r>
+        <w:rPr>
+          <w:rFonts w:hint="eastAsia"/>
+          <w:szCs w:val="21"/>
+        </w:rPr>
+        <w:t>本大会が弁士及び聴衆の</w:t>
+      </w:r>
+      <w:r>
+        <w:rPr>
+          <w:rFonts w:hint="eastAsia"/>
+          <w:szCs w:val="21"/>
+        </w:rPr>
         <w:t>自己</w:t>
       </w:r>
       <w:r>
@@ -2506,22 +2574,316 @@
     <w:p>
       <w:pPr>
         <w:jc w:val="left"/>
+        <w:rPr>
+          <w:b/>
+          <w:sz w:val="44"/>
+          <w:szCs w:val="44"/>
+        </w:rPr>
+      </w:pPr>
+      <w:r>
         <w:rPr>
           <w:rFonts w:hint="eastAsia"/>
           <w:b/>
           <w:sz w:val="40"/>
           <w:szCs w:val="40"/>
         </w:rPr>
-      </w:pPr>
-    </w:p>
-    <w:p>
-      <w:pPr>
-        <w:jc w:val="left"/>
-        <w:rPr>
+        <w:t xml:space="preserve">　　</w:t>
+      </w:r>
+      <w:r>
+        <w:rPr>
+          <w:rFonts w:hint="eastAsia"/>
           <w:b/>
           <w:sz w:val="44"/>
           <w:szCs w:val="44"/>
         </w:rPr>
+        <w:t>審査委員</w:t>
+      </w:r>
+      <w:r>
+        <w:rPr>
+          <w:rFonts w:hint="eastAsia"/>
+          <w:b/>
+          <w:sz w:val="44"/>
+          <w:szCs w:val="44"/>
+        </w:rPr>
+        <w:t>紹介</w:t>
+      </w:r>
+    </w:p>
+    <w:p>
+      <w:pPr>
+        <w:jc w:val="left"/>
+        <w:rPr>
+          <w:sz w:val="28"/>
+          <w:szCs w:val="28"/>
+        </w:rPr>
+      </w:pPr>
+    </w:p>
+    <w:p>
+      <w:pPr>
+        <w:ind w:leftChars="584" w:left="1402"/>
+        <w:jc w:val="left"/>
+        <w:rPr>
+          <w:b/>
+          <w:sz w:val="28"/>
+          <w:szCs w:val="28"/>
+        </w:rPr>
+      </w:pPr>
+      <w:r>
+        <w:rPr>
+          <w:rFonts w:hint="eastAsia"/>
+          <w:b/>
+          <w:sz w:val="28"/>
+          <w:szCs w:val="28"/>
+        </w:rPr>
+        <w:t>審査委員長</w:t>
+      </w:r>
+      <w:r>
+        <w:rPr>
+          <w:b/>
+          <w:sz w:val="28"/>
+          <w:szCs w:val="28"/>
+        </w:rPr>
+        <w:t xml:space="preserve"> </w:t>
+      </w:r>
+    </w:p>
+    <w:p>
+      <w:pPr>
+        <w:ind w:leftChars="584" w:left="1402"/>
+        <w:jc w:val="left"/>
+        <w:rPr>
+          <w:b/>
+          <w:sz w:val="28"/>
+          <w:szCs w:val="28"/>
+        </w:rPr>
+      </w:pPr>
+    </w:p>
+    <w:p>
+      <w:pPr>
+        <w:ind w:leftChars="782" w:left="1877"/>
+        <w:jc w:val="left"/>
+        <w:rPr>
+          <w:b/>
+          <w:sz w:val="44"/>
+          <w:szCs w:val="44"/>
+        </w:rPr>
+      </w:pPr>
+      <w:r>
+        <w:rPr>
+          <w:rFonts w:hint="eastAsia"/>
+          <w:b/>
+          <w:sz w:val="44"/>
+          <w:szCs w:val="44"/>
+        </w:rPr>
+        <w:t>宮代　康丈</w:t>
+      </w:r>
+      <w:r>
+        <w:rPr>
+          <w:rFonts w:hint="eastAsia"/>
+          <w:b/>
+          <w:sz w:val="44"/>
+          <w:szCs w:val="44"/>
+        </w:rPr>
+        <w:t xml:space="preserve">　</w:t>
+      </w:r>
+    </w:p>
+    <w:p>
+      <w:pPr>
+        <w:ind w:leftChars="934" w:left="2242"/>
+        <w:jc w:val="left"/>
+        <w:rPr>
+          <w:sz w:val="28"/>
+          <w:szCs w:val="28"/>
+        </w:rPr>
+      </w:pPr>
+      <w:r>
+        <w:rPr>
+          <w:rFonts w:hint="eastAsia"/>
+          <w:sz w:val="28"/>
+          <w:szCs w:val="28"/>
+        </w:rPr>
+        <w:t xml:space="preserve">慶應義塾大学総合政策学部准教授　</w:t>
+      </w:r>
+    </w:p>
+    <w:p>
+      <w:pPr>
+        <w:ind w:leftChars="584" w:left="1402"/>
+        <w:jc w:val="left"/>
+        <w:rPr>
+          <w:sz w:val="28"/>
+          <w:szCs w:val="28"/>
+        </w:rPr>
+      </w:pPr>
+    </w:p>
+    <w:p>
+      <w:pPr>
+        <w:ind w:leftChars="584" w:left="1402"/>
+        <w:jc w:val="left"/>
+        <w:rPr>
+          <w:b/>
+          <w:sz w:val="28"/>
+          <w:szCs w:val="28"/>
+        </w:rPr>
+      </w:pPr>
+      <w:r>
+        <w:rPr>
+          <w:rFonts w:hint="eastAsia"/>
+          <w:b/>
+          <w:sz w:val="28"/>
+          <w:szCs w:val="28"/>
+        </w:rPr>
+        <w:t>審査委員</w:t>
+      </w:r>
+      <w:r>
+        <w:rPr>
+          <w:b/>
+          <w:sz w:val="28"/>
+          <w:szCs w:val="28"/>
+        </w:rPr>
+        <w:t xml:space="preserve"> </w:t>
+      </w:r>
+    </w:p>
+    <w:p>
+      <w:pPr>
+        <w:rPr>
+          <w:w w:val="86"/>
+          <w:sz w:val="28"/>
+          <w:szCs w:val="28"/>
+          <w:eastAsianLayout w:id="210606336" w:vert="1" w:vertCompress="1"/>
+        </w:rPr>
+      </w:pPr>
+      <w:r>
+        <w:rPr>
+          <w:rFonts w:hint="eastAsia"/>
+          <w:b/>
+          <w:sz w:val="44"/>
+          <w:szCs w:val="44"/>
+        </w:rPr>
+        <w:t xml:space="preserve">　　　　</w:t>
+      </w:r>
+    </w:p>
+    <w:p>
+      <w:pPr>
+        <w:jc w:val="left"/>
+        <w:rPr>
+          <w:b/>
+          <w:sz w:val="44"/>
+          <w:szCs w:val="44"/>
+        </w:rPr>
+      </w:pPr>
+      <w:r>
+        <w:rPr>
+          <w:rFonts w:hint="eastAsia"/>
+          <w:b/>
+          <w:sz w:val="44"/>
+          <w:szCs w:val="44"/>
+        </w:rPr>
+        <w:t xml:space="preserve">　　　　石山　大晃</w:t>
+      </w:r>
+    </w:p>
+    <w:p>
+      <w:pPr>
+        <w:ind w:leftChars="934" w:left="2242"/>
+        <w:jc w:val="left"/>
+        <w:rPr>
+          <w:sz w:val="28"/>
+          <w:szCs w:val="28"/>
+        </w:rPr>
+      </w:pPr>
+      <w:r>
+        <w:rPr>
+          <w:rFonts w:hint="eastAsia"/>
+          <w:sz w:val="28"/>
+          <w:szCs w:val="28"/>
+        </w:rPr>
+        <w:t>富士通総研　金融・地域事業部</w:t>
+      </w:r>
+    </w:p>
+    <w:p>
+      <w:pPr>
+        <w:ind w:leftChars="934" w:left="2242"/>
+        <w:jc w:val="left"/>
+        <w:rPr>
+          <w:sz w:val="28"/>
+          <w:szCs w:val="28"/>
+        </w:rPr>
+      </w:pPr>
+    </w:p>
+    <w:p>
+      <w:pPr>
+        <w:ind w:leftChars="934" w:left="2242"/>
+        <w:jc w:val="left"/>
+        <w:rPr>
+          <w:sz w:val="28"/>
+          <w:szCs w:val="28"/>
+        </w:rPr>
+      </w:pPr>
+    </w:p>
+    <w:p>
+      <w:pPr>
+        <w:rPr>
+          <w:rFonts w:ascii="Times" w:eastAsia="Times New Roman" w:hAnsi="Times" w:cs="Times New Roman"/>
+          <w:kern w:val="0"/>
+          <w:sz w:val="20"/>
+          <w:szCs w:val="20"/>
+        </w:rPr>
+      </w:pPr>
+      <w:r>
+        <w:rPr>
+          <w:rFonts w:hint="eastAsia"/>
+          <w:b/>
+          <w:sz w:val="44"/>
+          <w:szCs w:val="44"/>
+        </w:rPr>
+        <w:t xml:space="preserve">　　　　坂口　彰</w:t>
+      </w:r>
+    </w:p>
+    <w:p>
+      <w:pPr>
+        <w:ind w:leftChars="934" w:left="2242"/>
+        <w:jc w:val="left"/>
+        <w:rPr>
+          <w:w w:val="86"/>
+          <w:sz w:val="28"/>
+          <w:szCs w:val="28"/>
+          <w:eastAsianLayout w:id="210606336" w:vert="1" w:vertCompress="1"/>
+        </w:rPr>
+      </w:pPr>
+      <w:r>
+        <w:rPr>
+          <w:rFonts w:hint="eastAsia"/>
+          <w:sz w:val="28"/>
+          <w:szCs w:val="28"/>
+        </w:rPr>
+        <w:t>慶應義塾大学弁論部エルゴー会</w:t>
+      </w:r>
+    </w:p>
+    <w:p>
+      <w:pPr>
+        <w:ind w:leftChars="934" w:left="2242"/>
+        <w:jc w:val="left"/>
+        <w:rPr>
+          <w:sz w:val="28"/>
+          <w:szCs w:val="28"/>
+        </w:rPr>
+      </w:pPr>
+    </w:p>
+    <w:p>
+      <w:pPr>
+        <w:ind w:leftChars="934" w:left="2242"/>
+        <w:jc w:val="left"/>
+        <w:rPr>
+          <w:sz w:val="28"/>
+          <w:szCs w:val="28"/>
+        </w:rPr>
+      </w:pPr>
+    </w:p>
+    <w:p>
+      <w:pPr>
+        <w:jc w:val="left"/>
+        <w:rPr>
+          <w:b/>
+          <w:sz w:val="44"/>
+          <w:szCs w:val="44"/>
+        </w:rPr>
       </w:pPr>
       <w:r>
         <w:rPr>
@@ -2530,7 +2892,7 @@
           <w:sz w:val="40"/>
           <w:szCs w:val="40"/>
         </w:rPr>
-        <w:t xml:space="preserve">　　</w:t>
+        <w:t xml:space="preserve">　　　</w:t>
       </w:r>
       <w:r>
         <w:rPr>
@@ -2539,328 +2901,6 @@
           <w:sz w:val="44"/>
           <w:szCs w:val="44"/>
         </w:rPr>
-        <w:t>審査委員</w:t>
-      </w:r>
-      <w:r>
-        <w:rPr>
-          <w:rFonts w:hint="eastAsia"/>
-          <w:b/>
-          <w:sz w:val="44"/>
-          <w:szCs w:val="44"/>
-        </w:rPr>
-        <w:t>紹介</w:t>
-      </w:r>
-    </w:p>
-    <w:p>
-      <w:pPr>
-        <w:jc w:val="left"/>
-        <w:rPr>
-          <w:sz w:val="28"/>
-          <w:szCs w:val="28"/>
-        </w:rPr>
-      </w:pPr>
-    </w:p>
-    <w:p>
-      <w:pPr>
-        <w:ind w:leftChars="584" w:left="1402"/>
-        <w:jc w:val="left"/>
-        <w:rPr>
-          <w:b/>
-          <w:sz w:val="28"/>
-          <w:szCs w:val="28"/>
-        </w:rPr>
-      </w:pPr>
-      <w:r>
-        <w:rPr>
-          <w:rFonts w:hint="eastAsia"/>
-          <w:b/>
-          <w:sz w:val="28"/>
-          <w:szCs w:val="28"/>
-        </w:rPr>
-        <w:t>審査委員長</w:t>
-      </w:r>
-      <w:r>
-        <w:rPr>
-          <w:b/>
-          <w:sz w:val="28"/>
-          <w:szCs w:val="28"/>
-        </w:rPr>
-        <w:t xml:space="preserve"> </w:t>
-      </w:r>
-    </w:p>
-    <w:p>
-      <w:pPr>
-        <w:ind w:leftChars="584" w:left="1402"/>
-        <w:jc w:val="left"/>
-        <w:rPr>
-          <w:b/>
-          <w:sz w:val="28"/>
-          <w:szCs w:val="28"/>
-        </w:rPr>
-      </w:pPr>
-    </w:p>
-    <w:p>
-      <w:pPr>
-        <w:ind w:leftChars="782" w:left="1877"/>
-        <w:jc w:val="left"/>
-        <w:rPr>
-          <w:b/>
-          <w:sz w:val="44"/>
-          <w:szCs w:val="44"/>
-        </w:rPr>
-      </w:pPr>
-      <w:r>
-        <w:rPr>
-          <w:rFonts w:hint="eastAsia"/>
-          <w:b/>
-          <w:sz w:val="44"/>
-          <w:szCs w:val="44"/>
-        </w:rPr>
-        <w:t>宮代　康丈</w:t>
-      </w:r>
-      <w:r>
-        <w:rPr>
-          <w:rFonts w:hint="eastAsia"/>
-          <w:b/>
-          <w:sz w:val="44"/>
-          <w:szCs w:val="44"/>
-        </w:rPr>
-        <w:t xml:space="preserve">　</w:t>
-      </w:r>
-    </w:p>
-    <w:p>
-      <w:pPr>
-        <w:ind w:leftChars="934" w:left="2242"/>
-        <w:jc w:val="left"/>
-        <w:rPr>
-          <w:sz w:val="28"/>
-          <w:szCs w:val="28"/>
-        </w:rPr>
-      </w:pPr>
-      <w:r>
-        <w:rPr>
-          <w:rFonts w:hint="eastAsia"/>
-          <w:sz w:val="28"/>
-          <w:szCs w:val="28"/>
-        </w:rPr>
-        <w:t xml:space="preserve">慶應義塾大学総合政策学部准教授　</w:t>
-      </w:r>
-    </w:p>
-    <w:p>
-      <w:pPr>
-        <w:ind w:leftChars="584" w:left="1402"/>
-        <w:jc w:val="left"/>
-        <w:rPr>
-          <w:sz w:val="28"/>
-          <w:szCs w:val="28"/>
-        </w:rPr>
-      </w:pPr>
-    </w:p>
-    <w:p>
-      <w:pPr>
-        <w:ind w:leftChars="584" w:left="1402"/>
-        <w:jc w:val="left"/>
-        <w:rPr>
-          <w:b/>
-          <w:sz w:val="28"/>
-          <w:szCs w:val="28"/>
-        </w:rPr>
-      </w:pPr>
-      <w:r>
-        <w:rPr>
-          <w:rFonts w:hint="eastAsia"/>
-          <w:b/>
-          <w:sz w:val="28"/>
-          <w:szCs w:val="28"/>
-        </w:rPr>
-        <w:t>審査委員</w:t>
-      </w:r>
-      <w:r>
-        <w:rPr>
-          <w:b/>
-          <w:sz w:val="28"/>
-          <w:szCs w:val="28"/>
-        </w:rPr>
-        <w:t xml:space="preserve"> </w:t>
-      </w:r>
-    </w:p>
-    <w:p>
-      <w:pPr>
-        <w:rPr>
-          <w:w w:val="86"/>
-          <w:sz w:val="28"/>
-          <w:szCs w:val="28"/>
-          <w:eastAsianLayout w:id="210606336" w:vert="1" w:vertCompress="1"/>
-        </w:rPr>
-      </w:pPr>
-      <w:r>
-        <w:rPr>
-          <w:rFonts w:hint="eastAsia"/>
-          <w:b/>
-          <w:sz w:val="44"/>
-          <w:szCs w:val="44"/>
-        </w:rPr>
-        <w:t xml:space="preserve">　　　　</w:t>
-      </w:r>
-    </w:p>
-    <w:p>
-      <w:pPr>
-        <w:jc w:val="left"/>
-        <w:rPr>
-          <w:b/>
-          <w:sz w:val="44"/>
-          <w:szCs w:val="44"/>
-        </w:rPr>
-      </w:pPr>
-      <w:r>
-        <w:rPr>
-          <w:rFonts w:hint="eastAsia"/>
-          <w:b/>
-          <w:sz w:val="44"/>
-          <w:szCs w:val="44"/>
-        </w:rPr>
-        <w:t xml:space="preserve">　　　　石山　大晃</w:t>
-      </w:r>
-    </w:p>
-    <w:p>
-      <w:pPr>
-        <w:ind w:leftChars="934" w:left="2242"/>
-        <w:jc w:val="left"/>
-        <w:rPr>
-          <w:sz w:val="28"/>
-          <w:szCs w:val="28"/>
-        </w:rPr>
-      </w:pPr>
-      <w:r>
-        <w:rPr>
-          <w:rFonts w:hint="eastAsia"/>
-          <w:sz w:val="28"/>
-          <w:szCs w:val="28"/>
-        </w:rPr>
-        <w:t>富士通総研　金融・地域事業部</w:t>
-      </w:r>
-    </w:p>
-    <w:p>
-      <w:pPr>
-        <w:ind w:leftChars="934" w:left="2242"/>
-        <w:jc w:val="left"/>
-        <w:rPr>
-          <w:sz w:val="28"/>
-          <w:szCs w:val="28"/>
-        </w:rPr>
-      </w:pPr>
-    </w:p>
-    <w:p>
-      <w:pPr>
-        <w:ind w:leftChars="934" w:left="2242"/>
-        <w:jc w:val="left"/>
-        <w:rPr>
-          <w:sz w:val="28"/>
-          <w:szCs w:val="28"/>
-        </w:rPr>
-      </w:pPr>
-    </w:p>
-    <w:p>
-      <w:pPr>
-        <w:rPr>
-          <w:rFonts w:ascii="Times" w:eastAsia="Times New Roman" w:hAnsi="Times" w:cs="Times New Roman"/>
-          <w:kern w:val="0"/>
-          <w:sz w:val="20"/>
-          <w:szCs w:val="20"/>
-        </w:rPr>
-      </w:pPr>
-      <w:r>
-        <w:rPr>
-          <w:rFonts w:hint="eastAsia"/>
-          <w:b/>
-          <w:sz w:val="44"/>
-          <w:szCs w:val="44"/>
-        </w:rPr>
-        <w:t xml:space="preserve">　　　　坂口　彰</w:t>
-      </w:r>
-    </w:p>
-    <w:p>
-      <w:pPr>
-        <w:ind w:leftChars="934" w:left="2242"/>
-        <w:jc w:val="left"/>
-        <w:rPr>
-          <w:w w:val="86"/>
-          <w:sz w:val="28"/>
-          <w:szCs w:val="28"/>
-          <w:eastAsianLayout w:id="210606336" w:vert="1" w:vertCompress="1"/>
-        </w:rPr>
-      </w:pPr>
-      <w:r>
-        <w:rPr>
-          <w:rFonts w:hint="eastAsia"/>
-          <w:sz w:val="28"/>
-          <w:szCs w:val="28"/>
-        </w:rPr>
-        <w:t>慶應義塾大学弁論部</w:t>
-      </w:r>
-      <w:r>
-        <w:rPr>
-          <w:w w:val="86"/>
-          <w:sz w:val="28"/>
-          <w:szCs w:val="28"/>
-          <w:eastAsianLayout w:id="210606336" w:vert="1" w:vertCompress="1"/>
-        </w:rPr>
-        <w:t>OB</w:t>
-      </w:r>
-      <w:r>
-        <w:rPr>
-          <w:rFonts w:hint="eastAsia"/>
-          <w:sz w:val="28"/>
-          <w:szCs w:val="28"/>
-        </w:rPr>
-        <w:t>エルゴー会</w:t>
-      </w:r>
-    </w:p>
-    <w:p>
-      <w:pPr>
-        <w:ind w:leftChars="934" w:left="2242"/>
-        <w:jc w:val="left"/>
-        <w:rPr>
-          <w:sz w:val="28"/>
-          <w:szCs w:val="28"/>
-        </w:rPr>
-      </w:pPr>
-    </w:p>
-    <w:p>
-      <w:pPr>
-        <w:ind w:leftChars="934" w:left="2242"/>
-        <w:jc w:val="left"/>
-        <w:rPr>
-          <w:sz w:val="28"/>
-          <w:szCs w:val="28"/>
-        </w:rPr>
-      </w:pPr>
-    </w:p>
-    <w:p>
-      <w:pPr>
-        <w:jc w:val="left"/>
-        <w:rPr>
-          <w:b/>
-          <w:sz w:val="44"/>
-          <w:szCs w:val="44"/>
-        </w:rPr>
-      </w:pPr>
-      <w:r>
-        <w:rPr>
-          <w:rFonts w:hint="eastAsia"/>
-          <w:b/>
-          <w:sz w:val="40"/>
-          <w:szCs w:val="40"/>
-        </w:rPr>
-        <w:t xml:space="preserve">　　　</w:t>
-      </w:r>
-      <w:r>
-        <w:rPr>
-          <w:rFonts w:hint="eastAsia"/>
-          <w:b/>
-          <w:sz w:val="44"/>
-          <w:szCs w:val="44"/>
-        </w:rPr>
         <w:t>弁士紹介</w:t>
       </w:r>
     </w:p>
@@ -2878,6 +2918,7 @@
     </w:p>
     <w:p>
       <w:pPr>
+        <w:spacing w:line="276" w:lineRule="auto"/>
         <w:ind w:leftChars="584" w:left="1402"/>
         <w:jc w:val="left"/>
         <w:rPr>
@@ -2915,6 +2956,7 @@
     </w:p>
     <w:p>
       <w:pPr>
+        <w:spacing w:line="276" w:lineRule="auto"/>
         <w:ind w:leftChars="717" w:left="1721"/>
         <w:jc w:val="left"/>
         <w:rPr>
@@ -2953,6 +2995,7 @@
     </w:p>
     <w:p>
       <w:pPr>
+        <w:spacing w:line="276" w:lineRule="auto"/>
         <w:ind w:leftChars="584" w:left="1402"/>
         <w:jc w:val="left"/>
         <w:rPr>
@@ -2999,6 +3042,7 @@
     </w:p>
     <w:p>
       <w:pPr>
+        <w:spacing w:line="276" w:lineRule="auto"/>
         <w:ind w:leftChars="717" w:left="1721"/>
         <w:jc w:val="left"/>
         <w:rPr>
@@ -3028,6 +3072,7 @@
     </w:p>
     <w:p>
       <w:pPr>
+        <w:spacing w:line="276" w:lineRule="auto"/>
         <w:ind w:leftChars="584" w:left="1402"/>
         <w:jc w:val="left"/>
         <w:rPr>
@@ -3081,6 +3126,7 @@
     </w:p>
     <w:p>
       <w:pPr>
+        <w:spacing w:line="276" w:lineRule="auto"/>
         <w:ind w:leftChars="717" w:left="1721"/>
         <w:jc w:val="left"/>
         <w:rPr>
@@ -3110,6 +3156,7 @@
     </w:p>
     <w:p>
       <w:pPr>
+        <w:spacing w:line="276" w:lineRule="auto"/>
         <w:ind w:leftChars="584" w:left="1402"/>
         <w:rPr>
           <w:b/>
@@ -3162,6 +3209,7 @@
     </w:p>
     <w:p>
       <w:pPr>
+        <w:spacing w:line="276" w:lineRule="auto"/>
         <w:ind w:leftChars="717" w:left="1721"/>
         <w:rPr>
           <w:b/>
@@ -3190,6 +3238,7 @@
     </w:p>
     <w:p>
       <w:pPr>
+        <w:spacing w:line="276" w:lineRule="auto"/>
         <w:ind w:leftChars="584" w:left="1402"/>
         <w:rPr>
           <w:b/>
@@ -3200,6 +3249,7 @@
     </w:p>
     <w:p>
       <w:pPr>
+        <w:spacing w:line="276" w:lineRule="auto"/>
         <w:ind w:leftChars="584" w:left="1402"/>
         <w:rPr>
           <w:b/>
@@ -3207,30 +3257,52 @@
           <w:szCs w:val="32"/>
         </w:rPr>
       </w:pPr>
-      <w:r>
-        <w:rPr>
-          <w:rFonts w:hint="eastAsia"/>
+    </w:p>
+    <w:p>
+      <w:pPr>
+        <w:spacing w:line="276" w:lineRule="auto"/>
+        <w:ind w:leftChars="584" w:left="1402"/>
+        <w:rPr>
           <w:b/>
           <w:sz w:val="32"/>
           <w:szCs w:val="32"/>
         </w:rPr>
-        <w:t>第五</w:t>
-      </w:r>
-      <w:r>
-        <w:rPr>
-          <w:rFonts w:hint="eastAsia"/>
+      </w:pPr>
+    </w:p>
+    <w:p>
+      <w:pPr>
+        <w:spacing w:line="276" w:lineRule="auto"/>
+        <w:ind w:leftChars="584" w:left="1402"/>
+        <w:rPr>
           <w:b/>
           <w:sz w:val="32"/>
           <w:szCs w:val="32"/>
         </w:rPr>
-        <w:t xml:space="preserve">弁士　　</w:t>
-      </w:r>
-      <w:r>
-        <w:rPr>
-          <w:rFonts w:hint="eastAsia"/>
+      </w:pPr>
+      <w:r>
+        <w:rPr>
+          <w:rFonts w:hint="eastAsia"/>
+          <w:b/>
           <w:sz w:val="32"/>
           <w:szCs w:val="32"/>
         </w:rPr>
+        <w:t>第五</w:t>
+      </w:r>
+      <w:r>
+        <w:rPr>
+          <w:rFonts w:hint="eastAsia"/>
+          <w:b/>
+          <w:sz w:val="32"/>
+          <w:szCs w:val="32"/>
+        </w:rPr>
+        <w:t xml:space="preserve">弁士　　</w:t>
+      </w:r>
+      <w:r>
+        <w:rPr>
+          <w:rFonts w:hint="eastAsia"/>
+          <w:sz w:val="32"/>
+          <w:szCs w:val="32"/>
+        </w:rPr>
         <w:t xml:space="preserve">東京大学　　　　　</w:t>
       </w:r>
       <w:r>
@@ -3245,6 +3317,7 @@
     </w:p>
     <w:p>
       <w:pPr>
+        <w:spacing w:line="276" w:lineRule="auto"/>
         <w:ind w:leftChars="717" w:left="1721"/>
         <w:rPr>
           <w:b/>
@@ -3273,6 +3346,7 @@
     </w:p>
     <w:p>
       <w:pPr>
+        <w:spacing w:line="276" w:lineRule="auto"/>
         <w:ind w:leftChars="584" w:left="1402"/>
         <w:rPr>
           <w:b/>
@@ -3318,6 +3392,7 @@
     </w:p>
     <w:p>
       <w:pPr>
+        <w:spacing w:line="276" w:lineRule="auto"/>
         <w:ind w:leftChars="717" w:left="1721"/>
         <w:rPr>
           <w:b/>
@@ -3346,6 +3421,7 @@
     </w:p>
     <w:p>
       <w:pPr>
+        <w:spacing w:line="276" w:lineRule="auto"/>
         <w:ind w:leftChars="584" w:left="1402"/>
         <w:rPr>
           <w:b/>
@@ -3391,6 +3467,7 @@
     </w:p>
     <w:p>
       <w:pPr>
+        <w:spacing w:line="276" w:lineRule="auto"/>
         <w:ind w:leftChars="720" w:left="1728"/>
         <w:rPr>
           <w:b/>
@@ -3410,6 +3487,7 @@
     </w:p>
     <w:p>
       <w:pPr>
+        <w:spacing w:line="276" w:lineRule="auto"/>
         <w:ind w:leftChars="584" w:left="1402"/>
         <w:rPr>
           <w:b/>
@@ -3455,6 +3533,7 @@
     </w:p>
     <w:p>
       <w:pPr>
+        <w:spacing w:line="276" w:lineRule="auto"/>
         <w:ind w:leftChars="720" w:left="1728"/>
         <w:rPr>
           <w:b/>
@@ -3499,8 +3578,8 @@
           <w:szCs w:val="30"/>
         </w:rPr>
         <w:sectPr>
-          <w:footerReference w:type="even" r:id="rId6"/>
-          <w:footerReference w:type="default" r:id="rId7"/>
+          <w:footerReference w:type="even" r:id="rId8"/>
+          <w:footerReference w:type="default" r:id="rId9"/>
           <w:pgSz w:w="11900" w:h="16840"/>
           <w:pgMar w:top="1701" w:right="1701" w:bottom="1985" w:left="1701" w:header="851" w:footer="992" w:gutter="0"/>
           <w:cols w:space="425"/>
@@ -3789,7 +3868,13 @@
         <w:rPr>
           <w:rFonts w:asciiTheme="minorEastAsia" w:hAnsiTheme="minorEastAsia" w:hint="eastAsia"/>
         </w:rPr>
-        <w:t>。残り時間によっては関連質問がない場合もございます。尚、質問中の野次は原則禁止です。</w:t>
+        <w:t>。残り時間によっては関連質問の数を減らす</w:t>
+      </w:r>
+      <w:r>
+        <w:rPr>
+          <w:rFonts w:asciiTheme="minorEastAsia" w:hAnsiTheme="minorEastAsia" w:hint="eastAsia"/>
+        </w:rPr>
+        <w:t>場合もございます。尚、質問中の野次は原則禁止です。</w:t>
       </w:r>
     </w:p>
     <w:p>
@@ -4092,7 +4177,7 @@
           <w:noProof/>
         </w:rPr>
         <w:drawing>
-          <wp:inline distT="0" distB="0" distL="0" distR="0" wp14:anchorId="6D9A7031" wp14:editId="58CEF75E">
+          <wp:inline distT="0" distB="0" distL="0" distR="0" wp14:anchorId="1A93C89E" wp14:editId="3284287F">
             <wp:extent cx="5413240" cy="3448723"/>
             <wp:effectExtent l="0" t="0" r="0" b="5715"/>
             <wp:docPr id="1" name="図 1"/>
@@ -4109,7 +4194,7 @@
                     </pic:cNvPicPr>
                   </pic:nvPicPr>
                   <pic:blipFill>
-                    <a:blip r:embed="rId8">
+                    <a:blip r:embed="rId10">
                       <a:extLst>
                         <a:ext uri="{28A0092B-C50C-407E-A947-70E740481C1C}">
                           <a14:useLocalDpi xmlns:a14="http://schemas.microsoft.com/office/drawing/2010/main" val="0"/>
@@ -4917,7 +5002,7 @@
           <w:rFonts w:asciiTheme="minorEastAsia" w:hAnsiTheme="minorEastAsia" w:cs="Times"/>
           <w:kern w:val="0"/>
         </w:rPr>
-        <w:t xml:space="preserve">        </w:t>
+        <w:t xml:space="preserve">       </w:t>
       </w:r>
       <w:r>
         <w:rPr>
@@ -6611,7 +6696,6 @@
       <w:pPr>
         <w:jc w:val="left"/>
         <w:rPr>
-          <w:rFonts w:hint="eastAsia"/>
           <w:b/>
           <w:sz w:val="28"/>
           <w:szCs w:val="28"/>
@@ -6622,7 +6706,7 @@
       <w:pPr>
         <w:pStyle w:val="a4"/>
         <w:rPr>
-          <w:rFonts w:asciiTheme="minorEastAsia" w:eastAsiaTheme="minorEastAsia" w:hAnsiTheme="minorEastAsia" w:hint="eastAsia"/>
+          <w:rFonts w:asciiTheme="minorEastAsia" w:eastAsiaTheme="minorEastAsia" w:hAnsiTheme="minorEastAsia"/>
           <w:b/>
           <w:sz w:val="28"/>
           <w:szCs w:val="28"/>
@@ -7176,7 +7260,7 @@
           <w:szCs w:val="32"/>
         </w:rPr>
         <w:sectPr>
-          <w:footerReference w:type="default" r:id="rId9"/>
+          <w:footerReference w:type="default" r:id="rId11"/>
           <w:pgSz w:w="11900" w:h="16840"/>
           <w:pgMar w:top="1985" w:right="1701" w:bottom="1701" w:left="1701" w:header="851" w:footer="992" w:gutter="0"/>
           <w:cols w:space="425"/>
@@ -7452,7 +7536,7 @@
         </w:rPr>
         <w:t xml:space="preserve">　　　　　　　　　　</w:t>
       </w:r>
-      <w:hyperlink r:id="rId10" w:history="1">
+      <w:hyperlink r:id="rId12" w:history="1">
         <w:r>
           <w:rPr>
             <w:rStyle w:val="a8"/>
@@ -7535,6 +7619,14 @@
           <w:sz w:val="28"/>
           <w:lang w:val="de-DE"/>
         </w:rPr>
+        <w:t>@</w:t>
+      </w:r>
+      <w:r>
+        <w:rPr>
+          <w:b/>
+          <w:sz w:val="28"/>
+          <w:lang w:val="de-DE"/>
+        </w:rPr>
         <w:t>kbb</w:t>
       </w:r>
       <w:r>
@@ -7544,6 +7636,8 @@
         </w:rPr>
         <w:t>_fujisawakai</w:t>
       </w:r>
+      <w:bookmarkStart w:id="0" w:name="_GoBack"/>
+      <w:bookmarkEnd w:id="0"/>
     </w:p>
     <w:p>
       <w:pPr>
@@ -7611,7 +7705,7 @@
           <w:noProof/>
         </w:rPr>
         <w:drawing>
-          <wp:inline distT="0" distB="0" distL="0" distR="0" wp14:anchorId="16F4BCD3" wp14:editId="45FC9ECD">
+          <wp:inline distT="0" distB="0" distL="0" distR="0" wp14:anchorId="13125479" wp14:editId="413F729C">
             <wp:extent cx="1866900" cy="1866900"/>
             <wp:effectExtent l="0" t="0" r="12700" b="12700"/>
             <wp:docPr id="2" name="図 2"/>
@@ -7626,7 +7720,7 @@
                     <pic:cNvPicPr/>
                   </pic:nvPicPr>
                   <pic:blipFill>
-                    <a:blip r:embed="rId11">
+                    <a:blip r:embed="rId13">
                       <a:extLst>
                         <a:ext uri="{28A0092B-C50C-407E-A947-70E740481C1C}">
                           <a14:useLocalDpi xmlns:a14="http://schemas.microsoft.com/office/drawing/2010/main" val="0"/>
@@ -7663,10 +7757,7 @@
         </w:rPr>
       </w:pPr>
     </w:p>
-    <w:p>
-      <w:bookmarkStart w:id="0" w:name="_GoBack"/>
-      <w:bookmarkEnd w:id="0"/>
-    </w:p>
+    <w:p/>
     <w:sectPr>
       <w:pgSz w:w="11900" w:h="16840"/>
       <w:pgMar w:top="1701" w:right="1701" w:bottom="1985" w:left="1701" w:header="851" w:footer="992" w:gutter="0"/>
@@ -7676,6 +7767,25 @@
     </w:sectPr>
   </w:body>
 </w:document>
+</file>
+
+<file path=word/endnotes.xml><?xml version="1.0" encoding="utf-8"?>
+<w:endnotes xmlns:wpc="http://schemas.microsoft.com/office/word/2010/wordprocessingCanvas" xmlns:mo="http://schemas.microsoft.com/office/mac/office/2008/main" xmlns:mc="http://schemas.openxmlformats.org/markup-compatibility/2006" xmlns:mv="urn:schemas-microsoft-com:mac:vml" xmlns:o="urn:schemas-microsoft-com:office:office" xmlns:r="http://schemas.openxmlformats.org/officeDocument/2006/relationships" xmlns:m="http://schemas.openxmlformats.org/officeDocument/2006/math" xmlns:v="urn:schemas-microsoft-com:vml" xmlns:wp14="http://schemas.microsoft.com/office/word/2010/wordprocessingDrawing" xmlns:wp="http://schemas.openxmlformats.org/drawingml/2006/wordprocessingDrawing" xmlns:w10="urn:schemas-microsoft-com:office:word" xmlns:w="http://schemas.openxmlformats.org/wordprocessingml/2006/main" xmlns:w14="http://schemas.microsoft.com/office/word/2010/wordml" xmlns:wpg="http://schemas.microsoft.com/office/word/2010/wordprocessingGroup" xmlns:wpi="http://schemas.microsoft.com/office/word/2010/wordprocessingInk" xmlns:wne="http://schemas.microsoft.com/office/word/2006/wordml" xmlns:wps="http://schemas.microsoft.com/office/word/2010/wordprocessingShape" mc:Ignorable="w14 wp14">
+  <w:endnote w:type="separator" w:id="-1">
+    <w:p>
+      <w:r>
+        <w:separator/>
+      </w:r>
+    </w:p>
+  </w:endnote>
+  <w:endnote w:type="continuationSeparator" w:id="0">
+    <w:p>
+      <w:r>
+        <w:continuationSeparator/>
+      </w:r>
+    </w:p>
+  </w:endnote>
+</w:endnotes>
 </file>
 
 <file path=word/footer1.xml><?xml version="1.0" encoding="utf-8"?>
@@ -7798,7 +7908,7 @@
         <w:rStyle w:val="a7"/>
         <w:noProof/>
       </w:rPr>
-      <w:t>13</w:t>
+      <w:t>9</w:t>
     </w:r>
     <w:r>
       <w:rPr>
@@ -7813,6 +7923,25 @@
     </w:pPr>
   </w:p>
 </w:ftr>
+</file>
+
+<file path=word/footnotes.xml><?xml version="1.0" encoding="utf-8"?>
+<w:footnotes xmlns:wpc="http://schemas.microsoft.com/office/word/2010/wordprocessingCanvas" xmlns:mo="http://schemas.microsoft.com/office/mac/office/2008/main" xmlns:mc="http://schemas.openxmlformats.org/markup-compatibility/2006" xmlns:mv="urn:schemas-microsoft-com:mac:vml" xmlns:o="urn:schemas-microsoft-com:office:office" xmlns:r="http://schemas.openxmlformats.org/officeDocument/2006/relationships" xmlns:m="http://schemas.openxmlformats.org/officeDocument/2006/math" xmlns:v="urn:schemas-microsoft-com:vml" xmlns:wp14="http://schemas.microsoft.com/office/word/2010/wordprocessingDrawing" xmlns:wp="http://schemas.openxmlformats.org/drawingml/2006/wordprocessingDrawing" xmlns:w10="urn:schemas-microsoft-com:office:word" xmlns:w="http://schemas.openxmlformats.org/wordprocessingml/2006/main" xmlns:w14="http://schemas.microsoft.com/office/word/2010/wordml" xmlns:wpg="http://schemas.microsoft.com/office/word/2010/wordprocessingGroup" xmlns:wpi="http://schemas.microsoft.com/office/word/2010/wordprocessingInk" xmlns:wne="http://schemas.microsoft.com/office/word/2006/wordml" xmlns:wps="http://schemas.microsoft.com/office/word/2010/wordprocessingShape" mc:Ignorable="w14 wp14">
+  <w:footnote w:type="separator" w:id="-1">
+    <w:p>
+      <w:r>
+        <w:separator/>
+      </w:r>
+    </w:p>
+  </w:footnote>
+  <w:footnote w:type="continuationSeparator" w:id="0">
+    <w:p>
+      <w:r>
+        <w:continuationSeparator/>
+      </w:r>
+    </w:p>
+  </w:footnote>
+</w:footnotes>
 </file>
 
 <file path=word/numbering.xml><?xml version="1.0" encoding="utf-8"?>
